--- a/软件六班202253060617高国强.docx
+++ b/软件六班202253060617高国强.docx
@@ -16,9 +16,9 @@
         </w:rPr>
         <w:drawing>
           <wp:inline distT="0" distB="0" distL="114300" distR="114300">
-            <wp:extent cx="5270500" cy="2853690"/>
-            <wp:effectExtent l="0" t="0" r="6350" b="3810"/>
-            <wp:docPr id="1" name="图片 1" descr="ecc0d39dae0d2118be1dd32396ef6d4"/>
+            <wp:extent cx="5266690" cy="3291840"/>
+            <wp:effectExtent l="0" t="0" r="10160" b="3810"/>
+            <wp:docPr id="1" name="图片 1" descr="a01130cba3f7d2e8efce483d223250f"/>
             <wp:cNvGraphicFramePr>
               <a:graphicFrameLocks xmlns:a="http://schemas.openxmlformats.org/drawingml/2006/main" noChangeAspect="1"/>
             </wp:cNvGraphicFramePr>
@@ -26,7 +26,7 @@
               <a:graphicData uri="http://schemas.openxmlformats.org/drawingml/2006/picture">
                 <pic:pic xmlns:pic="http://schemas.openxmlformats.org/drawingml/2006/picture">
                   <pic:nvPicPr>
-                    <pic:cNvPr id="1" name="图片 1" descr="ecc0d39dae0d2118be1dd32396ef6d4"/>
+                    <pic:cNvPr id="1" name="图片 1" descr="a01130cba3f7d2e8efce483d223250f"/>
                     <pic:cNvPicPr>
                       <a:picLocks noChangeAspect="1"/>
                     </pic:cNvPicPr>
@@ -40,58 +40,7 @@
                   <pic:spPr>
                     <a:xfrm>
                       <a:off x="0" y="0"/>
-                      <a:ext cx="5270500" cy="2853690"/>
-                    </a:xfrm>
-                    <a:prstGeom prst="rect">
-                      <a:avLst/>
-                    </a:prstGeom>
-                  </pic:spPr>
-                </pic:pic>
-              </a:graphicData>
-            </a:graphic>
-          </wp:inline>
-        </w:drawing>
-      </w:r>
-    </w:p>
-    <w:p>
-      <w:pPr>
-        <w:rPr>
-          <w:rFonts w:hint="eastAsia" w:eastAsiaTheme="minorEastAsia"/>
-          <w:lang w:eastAsia="zh-CN"/>
-        </w:rPr>
-      </w:pPr>
-      <w:r>
-        <w:rPr>
-          <w:rFonts w:hint="eastAsia" w:eastAsiaTheme="minorEastAsia"/>
-          <w:lang w:eastAsia="zh-CN"/>
-        </w:rPr>
-        <w:drawing>
-          <wp:inline distT="0" distB="0" distL="114300" distR="114300">
-            <wp:extent cx="5266690" cy="2959735"/>
-            <wp:effectExtent l="0" t="0" r="10160" b="12065"/>
-            <wp:docPr id="2" name="图片 2" descr="bf4628277ff68d146ba94ab3f7b9ffd"/>
-            <wp:cNvGraphicFramePr>
-              <a:graphicFrameLocks xmlns:a="http://schemas.openxmlformats.org/drawingml/2006/main" noChangeAspect="1"/>
-            </wp:cNvGraphicFramePr>
-            <a:graphic xmlns:a="http://schemas.openxmlformats.org/drawingml/2006/main">
-              <a:graphicData uri="http://schemas.openxmlformats.org/drawingml/2006/picture">
-                <pic:pic xmlns:pic="http://schemas.openxmlformats.org/drawingml/2006/picture">
-                  <pic:nvPicPr>
-                    <pic:cNvPr id="2" name="图片 2" descr="bf4628277ff68d146ba94ab3f7b9ffd"/>
-                    <pic:cNvPicPr>
-                      <a:picLocks noChangeAspect="1"/>
-                    </pic:cNvPicPr>
-                  </pic:nvPicPr>
-                  <pic:blipFill>
-                    <a:blip r:embed="rId5"/>
-                    <a:stretch>
-                      <a:fillRect/>
-                    </a:stretch>
-                  </pic:blipFill>
-                  <pic:spPr>
-                    <a:xfrm>
-                      <a:off x="0" y="0"/>
-                      <a:ext cx="5266690" cy="2959735"/>
+                      <a:ext cx="5266690" cy="3291840"/>
                     </a:xfrm>
                     <a:prstGeom prst="rect">
                       <a:avLst/>
